--- a/strategy/科技/中国电科.docx
+++ b/strategy/科技/中国电科.docx
@@ -57,7 +57,7 @@
           <w:r>
             <w:fldChar w:fldCharType="separate"/>
           </w:r>
-          <w:hyperlink w:anchor="_Toc94475311" w:history="1">
+          <w:hyperlink w:anchor="_Toc95681124" w:history="1">
             <w:r>
               <w:rPr>
                 <w:rStyle w:val="a3"/>
@@ -84,7 +84,7 @@
                 <w:noProof/>
                 <w:webHidden/>
               </w:rPr>
-              <w:instrText xml:space="preserve"> PAGEREF _Toc94475311 \h </w:instrText>
+              <w:instrText xml:space="preserve"> PAGEREF _Toc95681124 \h </w:instrText>
             </w:r>
             <w:r>
               <w:rPr>
@@ -125,7 +125,7 @@
               <w:noProof/>
             </w:rPr>
           </w:pPr>
-          <w:hyperlink w:anchor="_Toc94475312" w:history="1">
+          <w:hyperlink w:anchor="_Toc95681125" w:history="1">
             <w:r>
               <w:rPr>
                 <w:rStyle w:val="a3"/>
@@ -181,7 +181,7 @@
                 <w:noProof/>
                 <w:webHidden/>
               </w:rPr>
-              <w:instrText xml:space="preserve"> PAGEREF _Toc94475312 \h </w:instrText>
+              <w:instrText xml:space="preserve"> PAGEREF _Toc95681125 \h </w:instrText>
             </w:r>
             <w:r>
               <w:rPr>
@@ -222,7 +222,7 @@
               <w:noProof/>
             </w:rPr>
           </w:pPr>
-          <w:hyperlink w:anchor="_Toc94475313" w:history="1">
+          <w:hyperlink w:anchor="_Toc95681126" w:history="1">
             <w:r>
               <w:rPr>
                 <w:rStyle w:val="a3"/>
@@ -267,7 +267,7 @@
                 <w:noProof/>
                 <w:webHidden/>
               </w:rPr>
-              <w:instrText xml:space="preserve"> PAGEREF _Toc94475313 \h </w:instrText>
+              <w:instrText xml:space="preserve"> PAGEREF _Toc95681126 \h </w:instrText>
             </w:r>
             <w:r>
               <w:rPr>
@@ -308,7 +308,7 @@
               <w:noProof/>
             </w:rPr>
           </w:pPr>
-          <w:hyperlink w:anchor="_Toc94475314" w:history="1">
+          <w:hyperlink w:anchor="_Toc95681127" w:history="1">
             <w:r>
               <w:rPr>
                 <w:rStyle w:val="a3"/>
@@ -364,7 +364,7 @@
                 <w:noProof/>
                 <w:webHidden/>
               </w:rPr>
-              <w:instrText xml:space="preserve"> PAGEREF _Toc94475314 \h </w:instrText>
+              <w:instrText xml:space="preserve"> PAGEREF _Toc95681127 \h </w:instrText>
             </w:r>
             <w:r>
               <w:rPr>
@@ -405,7 +405,7 @@
               <w:noProof/>
             </w:rPr>
           </w:pPr>
-          <w:hyperlink w:anchor="_Toc94475315" w:history="1">
+          <w:hyperlink w:anchor="_Toc95681128" w:history="1">
             <w:r>
               <w:rPr>
                 <w:rStyle w:val="a3"/>
@@ -450,7 +450,7 @@
                 <w:noProof/>
                 <w:webHidden/>
               </w:rPr>
-              <w:instrText xml:space="preserve"> PAGEREF _Toc94475315 \h </w:instrText>
+              <w:instrText xml:space="preserve"> PAGEREF _Toc95681128 \h </w:instrText>
             </w:r>
             <w:r>
               <w:rPr>
@@ -491,7 +491,7 @@
               <w:noProof/>
             </w:rPr>
           </w:pPr>
-          <w:hyperlink w:anchor="_Toc94475316" w:history="1">
+          <w:hyperlink w:anchor="_Toc95681129" w:history="1">
             <w:r>
               <w:rPr>
                 <w:rStyle w:val="a3"/>
@@ -536,7 +536,7 @@
                 <w:noProof/>
                 <w:webHidden/>
               </w:rPr>
-              <w:instrText xml:space="preserve"> PAGEREF _Toc94475316 \h </w:instrText>
+              <w:instrText xml:space="preserve"> PAGEREF _Toc95681129 \h </w:instrText>
             </w:r>
             <w:r>
               <w:rPr>
@@ -577,7 +577,7 @@
               <w:noProof/>
             </w:rPr>
           </w:pPr>
-          <w:hyperlink w:anchor="_Toc94475317" w:history="1">
+          <w:hyperlink w:anchor="_Toc95681130" w:history="1">
             <w:r>
               <w:rPr>
                 <w:rStyle w:val="a3"/>
@@ -585,7 +585,16 @@
                 <w:noProof/>
                 <w:shd w:val="clear" w:color="auto" w:fill="FFFFFF"/>
               </w:rPr>
-              <w:t>卫士通</w:t>
+              <w:t>卫士</w:t>
+            </w:r>
+            <w:r>
+              <w:rPr>
+                <w:rStyle w:val="a3"/>
+                <w:rFonts w:ascii="Helvetica" w:hAnsi="Helvetica" w:cs="Helvetica"/>
+                <w:noProof/>
+                <w:shd w:val="clear" w:color="auto" w:fill="FFFFFF"/>
+              </w:rPr>
+              <w:t>通</w:t>
             </w:r>
             <w:r>
               <w:rPr>
@@ -622,7 +631,7 @@
                 <w:noProof/>
                 <w:webHidden/>
               </w:rPr>
-              <w:instrText xml:space="preserve"> PAGEREF _Toc94475317 \h </w:instrText>
+              <w:instrText xml:space="preserve"> PAGEREF _Toc95681130 \h </w:instrText>
             </w:r>
             <w:r>
               <w:rPr>
@@ -663,7 +672,7 @@
               <w:noProof/>
             </w:rPr>
           </w:pPr>
-          <w:hyperlink w:anchor="_Toc94475318" w:history="1">
+          <w:hyperlink w:anchor="_Toc95681131" w:history="1">
             <w:r>
               <w:rPr>
                 <w:rStyle w:val="a3"/>
@@ -708,7 +717,7 @@
                 <w:noProof/>
                 <w:webHidden/>
               </w:rPr>
-              <w:instrText xml:space="preserve"> PAGEREF _Toc94475318 \h </w:instrText>
+              <w:instrText xml:space="preserve"> PAGEREF _Toc95681131 \h </w:instrText>
             </w:r>
             <w:r>
               <w:rPr>
@@ -749,7 +758,7 @@
               <w:noProof/>
             </w:rPr>
           </w:pPr>
-          <w:hyperlink w:anchor="_Toc94475319" w:history="1">
+          <w:hyperlink w:anchor="_Toc95681132" w:history="1">
             <w:r>
               <w:rPr>
                 <w:rStyle w:val="a3"/>
@@ -805,7 +814,7 @@
                 <w:noProof/>
                 <w:webHidden/>
               </w:rPr>
-              <w:instrText xml:space="preserve"> PAGEREF _Toc94475319 \h </w:instrText>
+              <w:instrText xml:space="preserve"> PAGEREF _Toc95681132 \h </w:instrText>
             </w:r>
             <w:r>
               <w:rPr>
@@ -846,7 +855,7 @@
               <w:noProof/>
             </w:rPr>
           </w:pPr>
-          <w:hyperlink w:anchor="_Toc94475320" w:history="1">
+          <w:hyperlink w:anchor="_Toc95681133" w:history="1">
             <w:r>
               <w:rPr>
                 <w:rStyle w:val="a3"/>
@@ -891,7 +900,7 @@
                 <w:noProof/>
                 <w:webHidden/>
               </w:rPr>
-              <w:instrText xml:space="preserve"> PAGEREF _Toc94475320 \h </w:instrText>
+              <w:instrText xml:space="preserve"> PAGEREF _Toc95681133 \h </w:instrText>
             </w:r>
             <w:r>
               <w:rPr>
@@ -932,7 +941,7 @@
               <w:noProof/>
             </w:rPr>
           </w:pPr>
-          <w:hyperlink w:anchor="_Toc94475321" w:history="1">
+          <w:hyperlink w:anchor="_Toc95681134" w:history="1">
             <w:r>
               <w:rPr>
                 <w:rStyle w:val="a3"/>
@@ -977,7 +986,7 @@
                 <w:noProof/>
                 <w:webHidden/>
               </w:rPr>
-              <w:instrText xml:space="preserve"> PAGEREF _Toc94475321 \h </w:instrText>
+              <w:instrText xml:space="preserve"> PAGEREF _Toc95681134 \h </w:instrText>
             </w:r>
             <w:r>
               <w:rPr>
@@ -1018,7 +1027,7 @@
               <w:noProof/>
             </w:rPr>
           </w:pPr>
-          <w:hyperlink w:anchor="_Toc94475322" w:history="1">
+          <w:hyperlink w:anchor="_Toc95681135" w:history="1">
             <w:r>
               <w:rPr>
                 <w:rStyle w:val="a3"/>
@@ -1063,7 +1072,7 @@
                 <w:noProof/>
                 <w:webHidden/>
               </w:rPr>
-              <w:instrText xml:space="preserve"> PAGEREF _Toc94475322 \h </w:instrText>
+              <w:instrText xml:space="preserve"> PAGEREF _Toc95681135 \h </w:instrText>
             </w:r>
             <w:r>
               <w:rPr>
@@ -1104,7 +1113,7 @@
               <w:noProof/>
             </w:rPr>
           </w:pPr>
-          <w:hyperlink w:anchor="_Toc94475323" w:history="1">
+          <w:hyperlink w:anchor="_Toc95681136" w:history="1">
             <w:r>
               <w:rPr>
                 <w:rStyle w:val="a3"/>
@@ -1160,7 +1169,7 @@
                 <w:noProof/>
                 <w:webHidden/>
               </w:rPr>
-              <w:instrText xml:space="preserve"> PAGEREF _Toc94475323 \h </w:instrText>
+              <w:instrText xml:space="preserve"> PAGEREF _Toc95681136 \h </w:instrText>
             </w:r>
             <w:r>
               <w:rPr>
@@ -1181,98 +1190,6 @@
                 <w:webHidden/>
               </w:rPr>
               <w:t>17</w:t>
-            </w:r>
-            <w:r>
-              <w:rPr>
-                <w:noProof/>
-                <w:webHidden/>
-              </w:rPr>
-              <w:fldChar w:fldCharType="end"/>
-            </w:r>
-          </w:hyperlink>
-        </w:p>
-        <w:p>
-          <w:pPr>
-            <w:pStyle w:val="TOC2"/>
-            <w:tabs>
-              <w:tab w:val="right" w:leader="dot" w:pos="8296"/>
-            </w:tabs>
-            <w:rPr>
-              <w:noProof/>
-            </w:rPr>
-          </w:pPr>
-          <w:hyperlink w:anchor="_Toc94475324" w:history="1">
-            <w:r>
-              <w:rPr>
-                <w:rStyle w:val="a3"/>
-                <w:noProof/>
-                <w:highlight w:val="yellow"/>
-              </w:rPr>
-              <w:t>太极股份 002368</w:t>
-            </w:r>
-            <w:r>
-              <w:rPr>
-                <w:rStyle w:val="a3"/>
-                <w:noProof/>
-              </w:rPr>
-              <w:t xml:space="preserve"> </w:t>
-            </w:r>
-            <w:r>
-              <w:rPr>
-                <w:rStyle w:val="a3"/>
-                <w:rFonts w:ascii="Helvetica" w:hAnsi="Helvetica" w:cs="Helvetica"/>
-                <w:noProof/>
-                <w:shd w:val="clear" w:color="auto" w:fill="FFFFFF"/>
-              </w:rPr>
-              <w:t>http:/www.taiji.com.cn</w:t>
-            </w:r>
-            <w:r>
-              <w:rPr>
-                <w:rStyle w:val="a3"/>
-                <w:noProof/>
-              </w:rPr>
-              <w:t xml:space="preserve"> 北京朝阳</w:t>
-            </w:r>
-            <w:r>
-              <w:rPr>
-                <w:noProof/>
-                <w:webHidden/>
-              </w:rPr>
-              <w:tab/>
-            </w:r>
-            <w:r>
-              <w:rPr>
-                <w:noProof/>
-                <w:webHidden/>
-              </w:rPr>
-              <w:fldChar w:fldCharType="begin"/>
-            </w:r>
-            <w:r>
-              <w:rPr>
-                <w:noProof/>
-                <w:webHidden/>
-              </w:rPr>
-              <w:instrText xml:space="preserve"> PAGEREF _Toc94475324 \h </w:instrText>
-            </w:r>
-            <w:r>
-              <w:rPr>
-                <w:noProof/>
-                <w:webHidden/>
-              </w:rPr>
-            </w:r>
-            <w:r>
-              <w:rPr>
-                <w:noProof/>
-                <w:webHidden/>
-              </w:rPr>
-              <w:fldChar w:fldCharType="separate"/>
-            </w:r>
-            <w:r>
-              <w:rPr>
-                <w:noProof/>
-                <w:webHidden/>
-              </w:rPr>
-              <w:t>18</w:t>
             </w:r>
             <w:r>
               <w:rPr>
@@ -1321,13 +1238,7 @@
     <w:p/>
     <w:p/>
     <w:p/>
-    <w:p>
-      <w:pPr>
-        <w:rPr>
-          <w:rFonts w:hint="eastAsia"/>
-        </w:rPr>
-      </w:pPr>
-    </w:p>
+    <w:p/>
     <w:p>
       <w:pPr>
         <w:pStyle w:val="2"/>
@@ -1336,7 +1247,7 @@
           <w:szCs w:val="28"/>
         </w:rPr>
       </w:pPr>
-      <w:bookmarkStart w:id="0" w:name="_Toc94475311"/>
+      <w:bookmarkStart w:id="0" w:name="_Toc95681124"/>
       <w:r>
         <w:rPr>
           <w:rFonts w:hint="eastAsia"/>
@@ -1909,7 +1820,7 @@
           <w:szCs w:val="28"/>
         </w:rPr>
       </w:pPr>
-      <w:bookmarkStart w:id="1" w:name="_Toc94475312"/>
+      <w:bookmarkStart w:id="1" w:name="_Toc95681125"/>
       <w:proofErr w:type="gramStart"/>
       <w:r>
         <w:rPr>
@@ -6652,7 +6563,7 @@
           <w:szCs w:val="28"/>
         </w:rPr>
       </w:pPr>
-      <w:bookmarkStart w:id="2" w:name="_Toc94475313"/>
+      <w:bookmarkStart w:id="2" w:name="_Toc95681126"/>
       <w:r>
         <w:rPr>
           <w:rFonts w:ascii="Helvetica" w:hAnsi="Helvetica" w:cs="Helvetica" w:hint="eastAsia"/>
@@ -6950,7 +6861,7 @@
           <w:szCs w:val="28"/>
         </w:rPr>
       </w:pPr>
-      <w:bookmarkStart w:id="3" w:name="_Toc94475314"/>
+      <w:bookmarkStart w:id="3" w:name="_Toc95681127"/>
       <w:r>
         <w:rPr>
           <w:rFonts w:ascii="Helvetica" w:hAnsi="Helvetica" w:cs="Helvetica" w:hint="eastAsia"/>
@@ -7170,7 +7081,7 @@
           <w:szCs w:val="28"/>
         </w:rPr>
       </w:pPr>
-      <w:bookmarkStart w:id="4" w:name="_Toc94475315"/>
+      <w:bookmarkStart w:id="4" w:name="_Toc95681128"/>
       <w:r>
         <w:rPr>
           <w:rFonts w:ascii="Helvetica" w:hAnsi="Helvetica" w:cs="Helvetica" w:hint="eastAsia"/>
@@ -9501,7 +9412,7 @@
           <w:szCs w:val="28"/>
         </w:rPr>
       </w:pPr>
-      <w:bookmarkStart w:id="5" w:name="_Toc94475316"/>
+      <w:bookmarkStart w:id="5" w:name="_Toc95681129"/>
       <w:proofErr w:type="gramStart"/>
       <w:r>
         <w:rPr>
@@ -10154,7 +10065,7 @@
           <w:szCs w:val="28"/>
         </w:rPr>
       </w:pPr>
-      <w:bookmarkStart w:id="6" w:name="_Toc94475317"/>
+      <w:bookmarkStart w:id="6" w:name="_Toc95681130"/>
       <w:r>
         <w:rPr>
           <w:rFonts w:ascii="Helvetica" w:hAnsi="Helvetica" w:cs="Helvetica" w:hint="eastAsia"/>
@@ -10587,7 +10498,7 @@
           <w:szCs w:val="28"/>
         </w:rPr>
       </w:pPr>
-      <w:bookmarkStart w:id="7" w:name="_Toc94475318"/>
+      <w:bookmarkStart w:id="7" w:name="_Toc95681131"/>
       <w:proofErr w:type="gramStart"/>
       <w:r>
         <w:rPr>
@@ -11373,7 +11284,7 @@
           <w:szCs w:val="28"/>
         </w:rPr>
       </w:pPr>
-      <w:bookmarkStart w:id="8" w:name="_Toc94475319"/>
+      <w:bookmarkStart w:id="8" w:name="_Toc95681132"/>
       <w:r>
         <w:rPr>
           <w:rFonts w:ascii="Helvetica" w:hAnsi="Helvetica" w:cs="Helvetica" w:hint="eastAsia"/>
@@ -11769,7 +11680,7 @@
           <w:szCs w:val="28"/>
         </w:rPr>
       </w:pPr>
-      <w:bookmarkStart w:id="9" w:name="_Toc94475320"/>
+      <w:bookmarkStart w:id="9" w:name="_Toc95681133"/>
       <w:r>
         <w:rPr>
           <w:rFonts w:ascii="Helvetica" w:hAnsi="Helvetica" w:cs="Helvetica" w:hint="eastAsia"/>
@@ -12588,7 +12499,7 @@
           <w:szCs w:val="28"/>
         </w:rPr>
       </w:pPr>
-      <w:bookmarkStart w:id="10" w:name="_Toc94475321"/>
+      <w:bookmarkStart w:id="10" w:name="_Toc95681134"/>
       <w:r>
         <w:rPr>
           <w:rFonts w:ascii="Helvetica" w:hAnsi="Helvetica" w:cs="Helvetica"/>
@@ -12929,7 +12840,7 @@
           <w:szCs w:val="28"/>
         </w:rPr>
       </w:pPr>
-      <w:bookmarkStart w:id="11" w:name="_Toc94475322"/>
+      <w:bookmarkStart w:id="11" w:name="_Toc95681135"/>
       <w:r>
         <w:rPr>
           <w:rFonts w:ascii="Helvetica" w:hAnsi="Helvetica" w:cs="Helvetica"/>
@@ -13368,7 +13279,7 @@
           <w:szCs w:val="28"/>
         </w:rPr>
       </w:pPr>
-      <w:bookmarkStart w:id="12" w:name="_Toc94475323"/>
+      <w:bookmarkStart w:id="12" w:name="_Toc95681136"/>
       <w:r>
         <w:rPr>
           <w:rFonts w:ascii="Helvetica" w:hAnsi="Helvetica" w:cs="Helvetica"/>
@@ -13827,1225 +13738,7 @@
         </w:rPr>
         <w:br w:type="page"/>
       </w:r>
-    </w:p>
-    <w:p>
-      <w:pPr>
-        <w:pStyle w:val="2"/>
-        <w:ind w:firstLine="420"/>
-        <w:rPr>
-          <w:sz w:val="28"/>
-          <w:szCs w:val="28"/>
-        </w:rPr>
-      </w:pPr>
-      <w:bookmarkStart w:id="14" w:name="_Toc94475324"/>
-      <w:r>
-        <w:rPr>
-          <w:rFonts w:hint="eastAsia"/>
-          <w:sz w:val="28"/>
-          <w:szCs w:val="28"/>
-          <w:highlight w:val="yellow"/>
-        </w:rPr>
-        <w:lastRenderedPageBreak/>
-        <w:t xml:space="preserve">太极股份 </w:t>
-      </w:r>
-      <w:r>
-        <w:rPr>
-          <w:sz w:val="28"/>
-          <w:szCs w:val="28"/>
-          <w:highlight w:val="yellow"/>
-        </w:rPr>
-        <w:t>002368</w:t>
-      </w:r>
-      <w:r>
-        <w:rPr>
-          <w:sz w:val="28"/>
-          <w:szCs w:val="28"/>
-        </w:rPr>
-        <w:t xml:space="preserve"> </w:t>
-      </w:r>
-      <w:hyperlink r:id="rId20" w:history="1">
-        <w:r>
-          <w:rPr>
-            <w:rStyle w:val="a3"/>
-            <w:rFonts w:ascii="Helvetica" w:hAnsi="Helvetica" w:cs="Helvetica"/>
-            <w:color w:val="0066CC"/>
-            <w:sz w:val="28"/>
-            <w:szCs w:val="28"/>
-            <w:shd w:val="clear" w:color="auto" w:fill="FFFFFF"/>
-          </w:rPr>
-          <w:t>http:/www.taiji.com.cn</w:t>
-        </w:r>
-      </w:hyperlink>
-      <w:r>
-        <w:rPr>
-          <w:sz w:val="28"/>
-          <w:szCs w:val="28"/>
-        </w:rPr>
-        <w:t xml:space="preserve"> </w:t>
-      </w:r>
-      <w:r>
-        <w:rPr>
-          <w:rFonts w:hint="eastAsia"/>
-          <w:sz w:val="28"/>
-          <w:szCs w:val="28"/>
-        </w:rPr>
-        <w:t>北京朝阳</w:t>
-      </w:r>
       <w:bookmarkEnd w:id="13"/>
-      <w:bookmarkEnd w:id="14"/>
-    </w:p>
-    <w:p>
-      <w:pPr>
-        <w:ind w:firstLine="420"/>
-        <w:rPr>
-          <w:rFonts w:ascii="Helvetica" w:hAnsi="Helvetica" w:cs="Helvetica"/>
-          <w:color w:val="33353C"/>
-          <w:szCs w:val="21"/>
-          <w:shd w:val="clear" w:color="auto" w:fill="FFFFFF"/>
-        </w:rPr>
-      </w:pPr>
-      <w:r>
-        <w:rPr>
-          <w:rFonts w:ascii="Helvetica" w:hAnsi="Helvetica" w:cs="Helvetica"/>
-          <w:color w:val="33353C"/>
-          <w:szCs w:val="21"/>
-          <w:shd w:val="clear" w:color="auto" w:fill="FFFFFF"/>
-        </w:rPr>
-        <w:t>太极计算机股份有限公司的主</w:t>
-      </w:r>
-      <w:r>
-        <w:rPr>
-          <w:rFonts w:ascii="Helvetica" w:hAnsi="Helvetica" w:cs="Helvetica"/>
-          <w:b/>
-          <w:bCs/>
-          <w:color w:val="33353C"/>
-          <w:szCs w:val="21"/>
-          <w:shd w:val="clear" w:color="auto" w:fill="FFFFFF"/>
-        </w:rPr>
-        <w:t>营业务面向政务、公共安全、国防、企业等行业提供信息系统建设和云计算、大数据等相关服务</w:t>
-      </w:r>
-      <w:r>
-        <w:rPr>
-          <w:rFonts w:ascii="Helvetica" w:hAnsi="Helvetica" w:cs="Helvetica"/>
-          <w:color w:val="33353C"/>
-          <w:szCs w:val="21"/>
-          <w:shd w:val="clear" w:color="auto" w:fill="FFFFFF"/>
-        </w:rPr>
-        <w:t>，涵盖信息基础设施、业务应用、数据运营、网络信息安全等综合信息技术服务。主要产品为云服务、网络安全与自主可控、智慧应用与服务、系统集成服务。</w:t>
-      </w:r>
-    </w:p>
-    <w:p>
-      <w:pPr>
-        <w:rPr>
-          <w:rFonts w:ascii="Helvetica" w:hAnsi="Helvetica" w:cs="Helvetica"/>
-          <w:color w:val="33353C"/>
-          <w:szCs w:val="21"/>
-          <w:shd w:val="clear" w:color="auto" w:fill="FFFFFF"/>
-        </w:rPr>
-      </w:pPr>
-    </w:p>
-    <w:p>
-      <w:pPr>
-        <w:rPr>
-          <w:rFonts w:ascii="Helvetica" w:hAnsi="Helvetica" w:cs="Helvetica"/>
-          <w:color w:val="33353C"/>
-          <w:szCs w:val="21"/>
-          <w:shd w:val="clear" w:color="auto" w:fill="FFFFFF"/>
-        </w:rPr>
-      </w:pPr>
-      <w:r>
-        <w:rPr>
-          <w:rFonts w:ascii="Helvetica" w:hAnsi="Helvetica" w:cs="Helvetica" w:hint="eastAsia"/>
-          <w:color w:val="33353C"/>
-          <w:szCs w:val="21"/>
-          <w:shd w:val="clear" w:color="auto" w:fill="FFFFFF"/>
-        </w:rPr>
-        <w:t>做中国最优秀的数字化服务提供商</w:t>
-      </w:r>
-    </w:p>
-    <w:p>
-      <w:pPr>
-        <w:rPr>
-          <w:rFonts w:ascii="Helvetica" w:hAnsi="Helvetica" w:cs="Helvetica"/>
-          <w:color w:val="33353C"/>
-          <w:szCs w:val="21"/>
-          <w:shd w:val="clear" w:color="auto" w:fill="FFFFFF"/>
-        </w:rPr>
-      </w:pPr>
-    </w:p>
-    <w:p>
-      <w:pPr>
-        <w:rPr>
-          <w:rFonts w:ascii="Helvetica" w:hAnsi="Helvetica" w:cs="Helvetica"/>
-          <w:color w:val="33353C"/>
-          <w:szCs w:val="21"/>
-          <w:shd w:val="clear" w:color="auto" w:fill="FFFFFF"/>
-        </w:rPr>
-      </w:pPr>
-      <w:r>
-        <w:rPr>
-          <w:rFonts w:ascii="Helvetica" w:hAnsi="Helvetica" w:cs="Helvetica" w:hint="eastAsia"/>
-          <w:color w:val="33353C"/>
-          <w:szCs w:val="21"/>
-          <w:shd w:val="clear" w:color="auto" w:fill="FFFFFF"/>
-        </w:rPr>
-        <w:t>核心产品</w:t>
-      </w:r>
-    </w:p>
-    <w:p>
-      <w:pPr>
-        <w:rPr>
-          <w:rFonts w:ascii="Helvetica" w:hAnsi="Helvetica" w:cs="Helvetica"/>
-          <w:color w:val="33353C"/>
-          <w:szCs w:val="21"/>
-          <w:shd w:val="clear" w:color="auto" w:fill="FFFFFF"/>
-        </w:rPr>
-      </w:pPr>
-      <w:r>
-        <w:rPr>
-          <w:rFonts w:ascii="Helvetica" w:hAnsi="Helvetica" w:cs="Helvetica" w:hint="eastAsia"/>
-          <w:color w:val="33353C"/>
-          <w:szCs w:val="21"/>
-          <w:shd w:val="clear" w:color="auto" w:fill="FFFFFF"/>
-        </w:rPr>
-        <w:t>平台与应用产品</w:t>
-      </w:r>
-    </w:p>
-    <w:p>
-      <w:pPr>
-        <w:rPr>
-          <w:rFonts w:ascii="Helvetica" w:hAnsi="Helvetica" w:cs="Helvetica"/>
-          <w:color w:val="33353C"/>
-          <w:szCs w:val="21"/>
-          <w:shd w:val="clear" w:color="auto" w:fill="FFFFFF"/>
-        </w:rPr>
-      </w:pPr>
-      <w:r>
-        <w:rPr>
-          <w:rFonts w:ascii="Helvetica" w:hAnsi="Helvetica" w:cs="Helvetica"/>
-          <w:color w:val="33353C"/>
-          <w:szCs w:val="21"/>
-          <w:shd w:val="clear" w:color="auto" w:fill="FFFFFF"/>
-        </w:rPr>
-        <w:tab/>
-      </w:r>
-      <w:r>
-        <w:rPr>
-          <w:rFonts w:ascii="Helvetica" w:hAnsi="Helvetica" w:cs="Helvetica" w:hint="eastAsia"/>
-          <w:color w:val="33353C"/>
-          <w:szCs w:val="21"/>
-          <w:shd w:val="clear" w:color="auto" w:fill="FFFFFF"/>
-        </w:rPr>
-        <w:t>基础平台</w:t>
-      </w:r>
-    </w:p>
-    <w:p>
-      <w:pPr>
-        <w:rPr>
-          <w:rFonts w:ascii="Helvetica" w:hAnsi="Helvetica" w:cs="Helvetica"/>
-          <w:color w:val="33353C"/>
-          <w:szCs w:val="21"/>
-          <w:shd w:val="clear" w:color="auto" w:fill="FFFFFF"/>
-        </w:rPr>
-      </w:pPr>
-      <w:r>
-        <w:rPr>
-          <w:rFonts w:ascii="Helvetica" w:hAnsi="Helvetica" w:cs="Helvetica"/>
-          <w:color w:val="33353C"/>
-          <w:szCs w:val="21"/>
-          <w:shd w:val="clear" w:color="auto" w:fill="FFFFFF"/>
-        </w:rPr>
-        <w:tab/>
-      </w:r>
-      <w:r>
-        <w:rPr>
-          <w:rFonts w:ascii="Helvetica" w:hAnsi="Helvetica" w:cs="Helvetica" w:hint="eastAsia"/>
-          <w:color w:val="33353C"/>
-          <w:szCs w:val="21"/>
-          <w:shd w:val="clear" w:color="auto" w:fill="FFFFFF"/>
-        </w:rPr>
-        <w:t>智慧应用</w:t>
-      </w:r>
-    </w:p>
-    <w:p>
-      <w:pPr>
-        <w:rPr>
-          <w:rFonts w:ascii="Helvetica" w:hAnsi="Helvetica" w:cs="Helvetica"/>
-          <w:color w:val="33353C"/>
-          <w:szCs w:val="21"/>
-          <w:shd w:val="clear" w:color="auto" w:fill="FFFFFF"/>
-        </w:rPr>
-      </w:pPr>
-      <w:r>
-        <w:rPr>
-          <w:rFonts w:ascii="Helvetica" w:hAnsi="Helvetica" w:cs="Helvetica" w:hint="eastAsia"/>
-          <w:color w:val="33353C"/>
-          <w:szCs w:val="21"/>
-          <w:shd w:val="clear" w:color="auto" w:fill="FFFFFF"/>
-        </w:rPr>
-        <w:t>数据库产品</w:t>
-      </w:r>
-    </w:p>
-    <w:p>
-      <w:pPr>
-        <w:ind w:firstLine="420"/>
-        <w:rPr>
-          <w:rFonts w:ascii="Helvetica" w:hAnsi="Helvetica" w:cs="Helvetica"/>
-          <w:color w:val="33353C"/>
-          <w:szCs w:val="21"/>
-          <w:shd w:val="clear" w:color="auto" w:fill="FFFFFF"/>
-        </w:rPr>
-      </w:pPr>
-      <w:r>
-        <w:rPr>
-          <w:rFonts w:ascii="Helvetica" w:hAnsi="Helvetica" w:cs="Helvetica" w:hint="eastAsia"/>
-          <w:color w:val="33353C"/>
-          <w:szCs w:val="21"/>
-          <w:shd w:val="clear" w:color="auto" w:fill="FFFFFF"/>
-        </w:rPr>
-        <w:t>数据存储计算</w:t>
-      </w:r>
-    </w:p>
-    <w:p>
-      <w:pPr>
-        <w:ind w:firstLine="420"/>
-        <w:rPr>
-          <w:rFonts w:ascii="Helvetica" w:hAnsi="Helvetica" w:cs="Helvetica"/>
-          <w:color w:val="33353C"/>
-          <w:szCs w:val="21"/>
-          <w:shd w:val="clear" w:color="auto" w:fill="FFFFFF"/>
-        </w:rPr>
-      </w:pPr>
-      <w:r>
-        <w:rPr>
-          <w:rFonts w:ascii="Helvetica" w:hAnsi="Helvetica" w:cs="Helvetica" w:hint="eastAsia"/>
-          <w:color w:val="33353C"/>
-          <w:szCs w:val="21"/>
-          <w:shd w:val="clear" w:color="auto" w:fill="FFFFFF"/>
-        </w:rPr>
-        <w:t>数据采集交换</w:t>
-      </w:r>
-    </w:p>
-    <w:p>
-      <w:pPr>
-        <w:ind w:firstLine="420"/>
-        <w:rPr>
-          <w:rFonts w:ascii="Helvetica" w:hAnsi="Helvetica" w:cs="Helvetica"/>
-          <w:color w:val="33353C"/>
-          <w:szCs w:val="21"/>
-          <w:shd w:val="clear" w:color="auto" w:fill="FFFFFF"/>
-        </w:rPr>
-      </w:pPr>
-      <w:r>
-        <w:rPr>
-          <w:rFonts w:ascii="Helvetica" w:hAnsi="Helvetica" w:cs="Helvetica" w:hint="eastAsia"/>
-          <w:color w:val="33353C"/>
-          <w:szCs w:val="21"/>
-          <w:shd w:val="clear" w:color="auto" w:fill="FFFFFF"/>
-        </w:rPr>
-        <w:t>数据应用产品</w:t>
-      </w:r>
-    </w:p>
-    <w:p>
-      <w:pPr>
-        <w:rPr>
-          <w:rFonts w:ascii="Helvetica" w:hAnsi="Helvetica" w:cs="Helvetica"/>
-          <w:color w:val="33353C"/>
-          <w:szCs w:val="21"/>
-          <w:shd w:val="clear" w:color="auto" w:fill="FFFFFF"/>
-        </w:rPr>
-      </w:pPr>
-      <w:r>
-        <w:rPr>
-          <w:rFonts w:ascii="Helvetica" w:hAnsi="Helvetica" w:cs="Helvetica" w:hint="eastAsia"/>
-          <w:color w:val="33353C"/>
-          <w:szCs w:val="21"/>
-          <w:shd w:val="clear" w:color="auto" w:fill="FFFFFF"/>
-        </w:rPr>
-        <w:t>中间件产品</w:t>
-      </w:r>
-    </w:p>
-    <w:p>
-      <w:pPr>
-        <w:ind w:firstLine="420"/>
-        <w:rPr>
-          <w:rFonts w:ascii="Helvetica" w:hAnsi="Helvetica" w:cs="Helvetica"/>
-          <w:color w:val="33353C"/>
-          <w:szCs w:val="21"/>
-          <w:shd w:val="clear" w:color="auto" w:fill="FFFFFF"/>
-        </w:rPr>
-      </w:pPr>
-      <w:r>
-        <w:rPr>
-          <w:rFonts w:ascii="Helvetica" w:hAnsi="Helvetica" w:cs="Helvetica" w:hint="eastAsia"/>
-          <w:color w:val="33353C"/>
-          <w:szCs w:val="21"/>
-          <w:shd w:val="clear" w:color="auto" w:fill="FFFFFF"/>
-        </w:rPr>
-        <w:t>基础中间件</w:t>
-      </w:r>
-    </w:p>
-    <w:p>
-      <w:pPr>
-        <w:ind w:firstLine="420"/>
-        <w:rPr>
-          <w:rFonts w:ascii="Helvetica" w:hAnsi="Helvetica" w:cs="Helvetica"/>
-          <w:color w:val="33353C"/>
-          <w:szCs w:val="21"/>
-          <w:shd w:val="clear" w:color="auto" w:fill="FFFFFF"/>
-        </w:rPr>
-      </w:pPr>
-      <w:r>
-        <w:rPr>
-          <w:rFonts w:ascii="Helvetica" w:hAnsi="Helvetica" w:cs="Helvetica" w:hint="eastAsia"/>
-          <w:color w:val="33353C"/>
-          <w:szCs w:val="21"/>
-          <w:shd w:val="clear" w:color="auto" w:fill="FFFFFF"/>
-        </w:rPr>
-        <w:t>数据中间件</w:t>
-      </w:r>
-    </w:p>
-    <w:p>
-      <w:pPr>
-        <w:ind w:firstLine="420"/>
-        <w:rPr>
-          <w:rFonts w:ascii="Helvetica" w:hAnsi="Helvetica" w:cs="Helvetica"/>
-          <w:color w:val="33353C"/>
-          <w:szCs w:val="21"/>
-          <w:shd w:val="clear" w:color="auto" w:fill="FFFFFF"/>
-        </w:rPr>
-      </w:pPr>
-      <w:r>
-        <w:rPr>
-          <w:rFonts w:ascii="Helvetica" w:hAnsi="Helvetica" w:cs="Helvetica" w:hint="eastAsia"/>
-          <w:color w:val="33353C"/>
-          <w:szCs w:val="21"/>
-          <w:shd w:val="clear" w:color="auto" w:fill="FFFFFF"/>
-        </w:rPr>
-        <w:t>安全中间件</w:t>
-      </w:r>
-    </w:p>
-    <w:p>
-      <w:pPr>
-        <w:ind w:firstLine="420"/>
-        <w:rPr>
-          <w:rFonts w:ascii="Helvetica" w:hAnsi="Helvetica" w:cs="Helvetica"/>
-          <w:color w:val="33353C"/>
-          <w:szCs w:val="21"/>
-          <w:shd w:val="clear" w:color="auto" w:fill="FFFFFF"/>
-        </w:rPr>
-      </w:pPr>
-      <w:r>
-        <w:rPr>
-          <w:rFonts w:ascii="Helvetica" w:hAnsi="Helvetica" w:cs="Helvetica" w:hint="eastAsia"/>
-          <w:color w:val="33353C"/>
-          <w:szCs w:val="21"/>
-          <w:shd w:val="clear" w:color="auto" w:fill="FFFFFF"/>
-        </w:rPr>
-        <w:t>集成中间件</w:t>
-      </w:r>
-    </w:p>
-    <w:p>
-      <w:pPr>
-        <w:rPr>
-          <w:rFonts w:ascii="Helvetica" w:hAnsi="Helvetica" w:cs="Helvetica"/>
-          <w:color w:val="33353C"/>
-          <w:szCs w:val="21"/>
-          <w:shd w:val="clear" w:color="auto" w:fill="FFFFFF"/>
-        </w:rPr>
-      </w:pPr>
-    </w:p>
-    <w:p>
-      <w:pPr>
-        <w:rPr>
-          <w:rFonts w:ascii="Helvetica" w:hAnsi="Helvetica" w:cs="Helvetica"/>
-          <w:color w:val="33353C"/>
-          <w:szCs w:val="21"/>
-          <w:shd w:val="clear" w:color="auto" w:fill="FFFFFF"/>
-        </w:rPr>
-      </w:pPr>
-      <w:r>
-        <w:rPr>
-          <w:rFonts w:ascii="Helvetica" w:hAnsi="Helvetica" w:cs="Helvetica" w:hint="eastAsia"/>
-          <w:color w:val="33353C"/>
-          <w:szCs w:val="21"/>
-          <w:shd w:val="clear" w:color="auto" w:fill="FFFFFF"/>
-        </w:rPr>
-        <w:t>解决方案与服务</w:t>
-      </w:r>
-    </w:p>
-    <w:p>
-      <w:pPr>
-        <w:rPr>
-          <w:rFonts w:ascii="Helvetica" w:hAnsi="Helvetica" w:cs="Helvetica"/>
-          <w:color w:val="33353C"/>
-          <w:szCs w:val="21"/>
-          <w:shd w:val="clear" w:color="auto" w:fill="FFFFFF"/>
-        </w:rPr>
-      </w:pPr>
-      <w:r>
-        <w:rPr>
-          <w:rFonts w:ascii="Helvetica" w:hAnsi="Helvetica" w:cs="Helvetica" w:hint="eastAsia"/>
-          <w:color w:val="33353C"/>
-          <w:szCs w:val="21"/>
-          <w:shd w:val="clear" w:color="auto" w:fill="FFFFFF"/>
-        </w:rPr>
-        <w:t>数字政府和智慧城市</w:t>
-      </w:r>
-    </w:p>
-    <w:p>
-      <w:pPr>
-        <w:rPr>
-          <w:rFonts w:ascii="Helvetica" w:hAnsi="Helvetica" w:cs="Helvetica"/>
-          <w:color w:val="33353C"/>
-          <w:szCs w:val="21"/>
-          <w:shd w:val="clear" w:color="auto" w:fill="FFFFFF"/>
-        </w:rPr>
-      </w:pPr>
-      <w:r>
-        <w:rPr>
-          <w:rFonts w:ascii="Helvetica" w:hAnsi="Helvetica" w:cs="Helvetica"/>
-          <w:color w:val="33353C"/>
-          <w:szCs w:val="21"/>
-          <w:shd w:val="clear" w:color="auto" w:fill="FFFFFF"/>
-        </w:rPr>
-        <w:tab/>
-      </w:r>
-      <w:r>
-        <w:rPr>
-          <w:rFonts w:ascii="Helvetica" w:hAnsi="Helvetica" w:cs="Helvetica" w:hint="eastAsia"/>
-          <w:color w:val="33353C"/>
-          <w:szCs w:val="21"/>
-          <w:shd w:val="clear" w:color="auto" w:fill="FFFFFF"/>
-        </w:rPr>
-        <w:t>互联网</w:t>
-      </w:r>
-      <w:r>
-        <w:rPr>
-          <w:rFonts w:ascii="Helvetica" w:hAnsi="Helvetica" w:cs="Helvetica" w:hint="eastAsia"/>
-          <w:color w:val="33353C"/>
-          <w:szCs w:val="21"/>
-          <w:shd w:val="clear" w:color="auto" w:fill="FFFFFF"/>
-        </w:rPr>
-        <w:t>+</w:t>
-      </w:r>
-      <w:r>
-        <w:rPr>
-          <w:rFonts w:ascii="Helvetica" w:hAnsi="Helvetica" w:cs="Helvetica" w:hint="eastAsia"/>
-          <w:color w:val="33353C"/>
-          <w:szCs w:val="21"/>
-          <w:shd w:val="clear" w:color="auto" w:fill="FFFFFF"/>
-        </w:rPr>
-        <w:t>政务服务</w:t>
-      </w:r>
-      <w:r>
-        <w:rPr>
-          <w:rFonts w:ascii="Helvetica" w:hAnsi="Helvetica" w:cs="Helvetica" w:hint="eastAsia"/>
-          <w:color w:val="33353C"/>
-          <w:szCs w:val="21"/>
-          <w:shd w:val="clear" w:color="auto" w:fill="FFFFFF"/>
-        </w:rPr>
-        <w:t xml:space="preserve"> </w:t>
-      </w:r>
-      <w:r>
-        <w:rPr>
-          <w:rFonts w:ascii="Helvetica" w:hAnsi="Helvetica" w:cs="Helvetica" w:hint="eastAsia"/>
-          <w:color w:val="33353C"/>
-          <w:szCs w:val="21"/>
-          <w:shd w:val="clear" w:color="auto" w:fill="FFFFFF"/>
-        </w:rPr>
-        <w:t>互联网</w:t>
-      </w:r>
-      <w:r>
-        <w:rPr>
-          <w:rFonts w:ascii="Helvetica" w:hAnsi="Helvetica" w:cs="Helvetica" w:hint="eastAsia"/>
-          <w:color w:val="33353C"/>
-          <w:szCs w:val="21"/>
-          <w:shd w:val="clear" w:color="auto" w:fill="FFFFFF"/>
-        </w:rPr>
-        <w:t>+</w:t>
-      </w:r>
-      <w:r>
-        <w:rPr>
-          <w:rFonts w:ascii="Helvetica" w:hAnsi="Helvetica" w:cs="Helvetica" w:hint="eastAsia"/>
-          <w:color w:val="33353C"/>
-          <w:szCs w:val="21"/>
-          <w:shd w:val="clear" w:color="auto" w:fill="FFFFFF"/>
-        </w:rPr>
-        <w:t>监管</w:t>
-      </w:r>
-      <w:r>
-        <w:rPr>
-          <w:rFonts w:ascii="Helvetica" w:hAnsi="Helvetica" w:cs="Helvetica" w:hint="eastAsia"/>
-          <w:color w:val="33353C"/>
-          <w:szCs w:val="21"/>
-          <w:shd w:val="clear" w:color="auto" w:fill="FFFFFF"/>
-        </w:rPr>
-        <w:t xml:space="preserve"> </w:t>
-      </w:r>
-      <w:r>
-        <w:rPr>
-          <w:rFonts w:ascii="Helvetica" w:hAnsi="Helvetica" w:cs="Helvetica" w:hint="eastAsia"/>
-          <w:color w:val="33353C"/>
-          <w:szCs w:val="21"/>
-          <w:shd w:val="clear" w:color="auto" w:fill="FFFFFF"/>
-        </w:rPr>
-        <w:t>一体化数据服务</w:t>
-      </w:r>
-      <w:r>
-        <w:rPr>
-          <w:rFonts w:ascii="Helvetica" w:hAnsi="Helvetica" w:cs="Helvetica" w:hint="eastAsia"/>
-          <w:color w:val="33353C"/>
-          <w:szCs w:val="21"/>
-          <w:shd w:val="clear" w:color="auto" w:fill="FFFFFF"/>
-        </w:rPr>
-        <w:t xml:space="preserve"> </w:t>
-      </w:r>
-      <w:proofErr w:type="gramStart"/>
-      <w:r>
-        <w:rPr>
-          <w:rFonts w:ascii="Helvetica" w:hAnsi="Helvetica" w:cs="Helvetica" w:hint="eastAsia"/>
-          <w:color w:val="33353C"/>
-          <w:szCs w:val="21"/>
-          <w:shd w:val="clear" w:color="auto" w:fill="FFFFFF"/>
-        </w:rPr>
-        <w:t>智慧政法</w:t>
-      </w:r>
-      <w:proofErr w:type="gramEnd"/>
-      <w:r>
-        <w:rPr>
-          <w:rFonts w:ascii="Helvetica" w:hAnsi="Helvetica" w:cs="Helvetica" w:hint="eastAsia"/>
-          <w:color w:val="33353C"/>
-          <w:szCs w:val="21"/>
-          <w:shd w:val="clear" w:color="auto" w:fill="FFFFFF"/>
-        </w:rPr>
-        <w:t xml:space="preserve"> </w:t>
-      </w:r>
-      <w:r>
-        <w:rPr>
-          <w:rFonts w:ascii="Helvetica" w:hAnsi="Helvetica" w:cs="Helvetica" w:hint="eastAsia"/>
-          <w:color w:val="33353C"/>
-          <w:szCs w:val="21"/>
-          <w:shd w:val="clear" w:color="auto" w:fill="FFFFFF"/>
-        </w:rPr>
-        <w:t>智慧民生</w:t>
-      </w:r>
-      <w:r>
-        <w:rPr>
-          <w:rFonts w:ascii="Helvetica" w:hAnsi="Helvetica" w:cs="Helvetica" w:hint="eastAsia"/>
-          <w:color w:val="33353C"/>
-          <w:szCs w:val="21"/>
-          <w:shd w:val="clear" w:color="auto" w:fill="FFFFFF"/>
-        </w:rPr>
-        <w:t xml:space="preserve"> </w:t>
-      </w:r>
-      <w:r>
-        <w:rPr>
-          <w:rFonts w:ascii="Helvetica" w:hAnsi="Helvetica" w:cs="Helvetica" w:hint="eastAsia"/>
-          <w:color w:val="33353C"/>
-          <w:szCs w:val="21"/>
-          <w:shd w:val="clear" w:color="auto" w:fill="FFFFFF"/>
-        </w:rPr>
-        <w:t>智慧交通</w:t>
-      </w:r>
-      <w:r>
-        <w:rPr>
-          <w:rFonts w:ascii="Helvetica" w:hAnsi="Helvetica" w:cs="Helvetica" w:hint="eastAsia"/>
-          <w:color w:val="33353C"/>
-          <w:szCs w:val="21"/>
-          <w:shd w:val="clear" w:color="auto" w:fill="FFFFFF"/>
-        </w:rPr>
-        <w:t xml:space="preserve"> </w:t>
-      </w:r>
-      <w:r>
-        <w:rPr>
-          <w:rFonts w:ascii="Helvetica" w:hAnsi="Helvetica" w:cs="Helvetica" w:hint="eastAsia"/>
-          <w:color w:val="33353C"/>
-          <w:szCs w:val="21"/>
-          <w:shd w:val="clear" w:color="auto" w:fill="FFFFFF"/>
-        </w:rPr>
-        <w:t>智慧航空气象</w:t>
-      </w:r>
-      <w:r>
-        <w:rPr>
-          <w:rFonts w:ascii="Helvetica" w:hAnsi="Helvetica" w:cs="Helvetica" w:hint="eastAsia"/>
-          <w:color w:val="33353C"/>
-          <w:szCs w:val="21"/>
-          <w:shd w:val="clear" w:color="auto" w:fill="FFFFFF"/>
-        </w:rPr>
-        <w:t xml:space="preserve"> </w:t>
-      </w:r>
-      <w:r>
-        <w:rPr>
-          <w:rFonts w:ascii="Helvetica" w:hAnsi="Helvetica" w:cs="Helvetica" w:hint="eastAsia"/>
-          <w:color w:val="33353C"/>
-          <w:szCs w:val="21"/>
-          <w:shd w:val="clear" w:color="auto" w:fill="FFFFFF"/>
-        </w:rPr>
-        <w:t>智慧媒体</w:t>
-      </w:r>
-      <w:r>
-        <w:rPr>
-          <w:rFonts w:ascii="Helvetica" w:hAnsi="Helvetica" w:cs="Helvetica" w:hint="eastAsia"/>
-          <w:color w:val="33353C"/>
-          <w:szCs w:val="21"/>
-          <w:shd w:val="clear" w:color="auto" w:fill="FFFFFF"/>
-        </w:rPr>
-        <w:t xml:space="preserve"> </w:t>
-      </w:r>
-      <w:r>
-        <w:rPr>
-          <w:rFonts w:ascii="Helvetica" w:hAnsi="Helvetica" w:cs="Helvetica" w:hint="eastAsia"/>
-          <w:color w:val="33353C"/>
-          <w:szCs w:val="21"/>
-          <w:shd w:val="clear" w:color="auto" w:fill="FFFFFF"/>
-        </w:rPr>
-        <w:t>数字关贸</w:t>
-      </w:r>
-      <w:r>
-        <w:rPr>
-          <w:rFonts w:ascii="Helvetica" w:hAnsi="Helvetica" w:cs="Helvetica" w:hint="eastAsia"/>
-          <w:color w:val="33353C"/>
-          <w:szCs w:val="21"/>
-          <w:shd w:val="clear" w:color="auto" w:fill="FFFFFF"/>
-        </w:rPr>
-        <w:t xml:space="preserve"> </w:t>
-      </w:r>
-      <w:r>
-        <w:rPr>
-          <w:rFonts w:ascii="Helvetica" w:hAnsi="Helvetica" w:cs="Helvetica" w:hint="eastAsia"/>
-          <w:color w:val="33353C"/>
-          <w:szCs w:val="21"/>
-          <w:shd w:val="clear" w:color="auto" w:fill="FFFFFF"/>
-        </w:rPr>
-        <w:t>智慧医疗</w:t>
-      </w:r>
-      <w:r>
-        <w:rPr>
-          <w:rFonts w:ascii="Helvetica" w:hAnsi="Helvetica" w:cs="Helvetica" w:hint="eastAsia"/>
-          <w:color w:val="33353C"/>
-          <w:szCs w:val="21"/>
-          <w:shd w:val="clear" w:color="auto" w:fill="FFFFFF"/>
-        </w:rPr>
-        <w:t xml:space="preserve"> </w:t>
-      </w:r>
-      <w:r>
-        <w:rPr>
-          <w:rFonts w:ascii="Helvetica" w:hAnsi="Helvetica" w:cs="Helvetica" w:hint="eastAsia"/>
-          <w:color w:val="33353C"/>
-          <w:szCs w:val="21"/>
-          <w:shd w:val="clear" w:color="auto" w:fill="FFFFFF"/>
-        </w:rPr>
-        <w:t>智慧水</w:t>
-      </w:r>
-      <w:proofErr w:type="gramStart"/>
-      <w:r>
-        <w:rPr>
-          <w:rFonts w:ascii="Helvetica" w:hAnsi="Helvetica" w:cs="Helvetica" w:hint="eastAsia"/>
-          <w:color w:val="33353C"/>
-          <w:szCs w:val="21"/>
-          <w:shd w:val="clear" w:color="auto" w:fill="FFFFFF"/>
-        </w:rPr>
-        <w:t>务</w:t>
-      </w:r>
-      <w:proofErr w:type="gramEnd"/>
-      <w:r>
-        <w:rPr>
-          <w:rFonts w:ascii="Helvetica" w:hAnsi="Helvetica" w:cs="Helvetica" w:hint="eastAsia"/>
-          <w:color w:val="33353C"/>
-          <w:szCs w:val="21"/>
-          <w:shd w:val="clear" w:color="auto" w:fill="FFFFFF"/>
-        </w:rPr>
-        <w:t xml:space="preserve"> </w:t>
-      </w:r>
-      <w:r>
-        <w:rPr>
-          <w:rFonts w:ascii="Helvetica" w:hAnsi="Helvetica" w:cs="Helvetica" w:hint="eastAsia"/>
-          <w:color w:val="33353C"/>
-          <w:szCs w:val="21"/>
-          <w:shd w:val="clear" w:color="auto" w:fill="FFFFFF"/>
-        </w:rPr>
-        <w:t>智慧旅游</w:t>
-      </w:r>
-      <w:r>
-        <w:rPr>
-          <w:rFonts w:ascii="Helvetica" w:hAnsi="Helvetica" w:cs="Helvetica" w:hint="eastAsia"/>
-          <w:color w:val="33353C"/>
-          <w:szCs w:val="21"/>
-          <w:shd w:val="clear" w:color="auto" w:fill="FFFFFF"/>
-        </w:rPr>
-        <w:t xml:space="preserve"> </w:t>
-      </w:r>
-      <w:r>
-        <w:rPr>
-          <w:rFonts w:ascii="Helvetica" w:hAnsi="Helvetica" w:cs="Helvetica" w:hint="eastAsia"/>
-          <w:color w:val="33353C"/>
-          <w:szCs w:val="21"/>
-          <w:shd w:val="clear" w:color="auto" w:fill="FFFFFF"/>
-        </w:rPr>
-        <w:t>智慧教育</w:t>
-      </w:r>
-      <w:r>
-        <w:rPr>
-          <w:rFonts w:ascii="Helvetica" w:hAnsi="Helvetica" w:cs="Helvetica" w:hint="eastAsia"/>
-          <w:color w:val="33353C"/>
-          <w:szCs w:val="21"/>
-          <w:shd w:val="clear" w:color="auto" w:fill="FFFFFF"/>
-        </w:rPr>
-        <w:t xml:space="preserve"> </w:t>
-      </w:r>
-      <w:r>
-        <w:rPr>
-          <w:rFonts w:ascii="Helvetica" w:hAnsi="Helvetica" w:cs="Helvetica" w:hint="eastAsia"/>
-          <w:color w:val="33353C"/>
-          <w:szCs w:val="21"/>
-          <w:shd w:val="clear" w:color="auto" w:fill="FFFFFF"/>
-        </w:rPr>
-        <w:t>智慧发展</w:t>
-      </w:r>
-    </w:p>
-    <w:p>
-      <w:pPr>
-        <w:rPr>
-          <w:rFonts w:ascii="Helvetica" w:hAnsi="Helvetica" w:cs="Helvetica"/>
-          <w:color w:val="33353C"/>
-          <w:szCs w:val="21"/>
-          <w:shd w:val="clear" w:color="auto" w:fill="FFFFFF"/>
-        </w:rPr>
-      </w:pPr>
-      <w:r>
-        <w:rPr>
-          <w:rFonts w:ascii="Helvetica" w:hAnsi="Helvetica" w:cs="Helvetica" w:hint="eastAsia"/>
-          <w:color w:val="33353C"/>
-          <w:szCs w:val="21"/>
-          <w:shd w:val="clear" w:color="auto" w:fill="FFFFFF"/>
-        </w:rPr>
-        <w:t>行业与企业数字化</w:t>
-      </w:r>
-    </w:p>
-    <w:p>
-      <w:pPr>
-        <w:rPr>
-          <w:rFonts w:ascii="Helvetica" w:hAnsi="Helvetica" w:cs="Helvetica"/>
-          <w:color w:val="33353C"/>
-          <w:szCs w:val="21"/>
-          <w:shd w:val="clear" w:color="auto" w:fill="FFFFFF"/>
-        </w:rPr>
-      </w:pPr>
-      <w:r>
-        <w:rPr>
-          <w:rFonts w:ascii="Helvetica" w:hAnsi="Helvetica" w:cs="Helvetica"/>
-          <w:color w:val="33353C"/>
-          <w:szCs w:val="21"/>
-          <w:shd w:val="clear" w:color="auto" w:fill="FFFFFF"/>
-        </w:rPr>
-        <w:tab/>
-      </w:r>
-      <w:r>
-        <w:rPr>
-          <w:rFonts w:ascii="Helvetica" w:hAnsi="Helvetica" w:cs="Helvetica" w:hint="eastAsia"/>
-          <w:color w:val="33353C"/>
-          <w:szCs w:val="21"/>
-          <w:shd w:val="clear" w:color="auto" w:fill="FFFFFF"/>
-        </w:rPr>
-        <w:t>智慧能源</w:t>
-      </w:r>
-      <w:r>
-        <w:rPr>
-          <w:rFonts w:ascii="Helvetica" w:hAnsi="Helvetica" w:cs="Helvetica" w:hint="eastAsia"/>
-          <w:color w:val="33353C"/>
-          <w:szCs w:val="21"/>
-          <w:shd w:val="clear" w:color="auto" w:fill="FFFFFF"/>
-        </w:rPr>
-        <w:t xml:space="preserve"> </w:t>
-      </w:r>
-      <w:r>
-        <w:rPr>
-          <w:rFonts w:ascii="Helvetica" w:hAnsi="Helvetica" w:cs="Helvetica" w:hint="eastAsia"/>
-          <w:color w:val="33353C"/>
-          <w:szCs w:val="21"/>
-          <w:shd w:val="clear" w:color="auto" w:fill="FFFFFF"/>
-        </w:rPr>
-        <w:t>智能制造</w:t>
-      </w:r>
-      <w:r>
-        <w:rPr>
-          <w:rFonts w:ascii="Helvetica" w:hAnsi="Helvetica" w:cs="Helvetica" w:hint="eastAsia"/>
-          <w:color w:val="33353C"/>
-          <w:szCs w:val="21"/>
-          <w:shd w:val="clear" w:color="auto" w:fill="FFFFFF"/>
-        </w:rPr>
-        <w:t xml:space="preserve"> </w:t>
-      </w:r>
-      <w:r>
-        <w:rPr>
-          <w:rFonts w:ascii="Helvetica" w:hAnsi="Helvetica" w:cs="Helvetica" w:hint="eastAsia"/>
-          <w:color w:val="33353C"/>
-          <w:szCs w:val="21"/>
-          <w:shd w:val="clear" w:color="auto" w:fill="FFFFFF"/>
-        </w:rPr>
-        <w:t>工业互联</w:t>
-      </w:r>
-      <w:r>
-        <w:rPr>
-          <w:rFonts w:ascii="Helvetica" w:hAnsi="Helvetica" w:cs="Helvetica" w:hint="eastAsia"/>
-          <w:color w:val="33353C"/>
-          <w:szCs w:val="21"/>
-          <w:shd w:val="clear" w:color="auto" w:fill="FFFFFF"/>
-        </w:rPr>
-        <w:t xml:space="preserve"> </w:t>
-      </w:r>
-      <w:r>
-        <w:rPr>
-          <w:rFonts w:ascii="Helvetica" w:hAnsi="Helvetica" w:cs="Helvetica" w:hint="eastAsia"/>
-          <w:color w:val="33353C"/>
-          <w:szCs w:val="21"/>
-          <w:shd w:val="clear" w:color="auto" w:fill="FFFFFF"/>
-        </w:rPr>
-        <w:t>智慧办公</w:t>
-      </w:r>
-      <w:r>
-        <w:rPr>
-          <w:rFonts w:ascii="Helvetica" w:hAnsi="Helvetica" w:cs="Helvetica" w:hint="eastAsia"/>
-          <w:color w:val="33353C"/>
-          <w:szCs w:val="21"/>
-          <w:shd w:val="clear" w:color="auto" w:fill="FFFFFF"/>
-        </w:rPr>
-        <w:t xml:space="preserve"> </w:t>
-      </w:r>
-      <w:r>
-        <w:rPr>
-          <w:rFonts w:ascii="Helvetica" w:hAnsi="Helvetica" w:cs="Helvetica" w:hint="eastAsia"/>
-          <w:color w:val="33353C"/>
-          <w:szCs w:val="21"/>
-          <w:shd w:val="clear" w:color="auto" w:fill="FFFFFF"/>
-        </w:rPr>
-        <w:t>数字化咨询</w:t>
-      </w:r>
-    </w:p>
-    <w:p>
-      <w:pPr>
-        <w:rPr>
-          <w:rFonts w:ascii="Helvetica" w:hAnsi="Helvetica" w:cs="Helvetica"/>
-          <w:color w:val="33353C"/>
-          <w:szCs w:val="21"/>
-          <w:shd w:val="clear" w:color="auto" w:fill="FFFFFF"/>
-        </w:rPr>
-      </w:pPr>
-      <w:r>
-        <w:rPr>
-          <w:rFonts w:ascii="Helvetica" w:hAnsi="Helvetica" w:cs="Helvetica" w:hint="eastAsia"/>
-          <w:color w:val="33353C"/>
-          <w:szCs w:val="21"/>
-          <w:shd w:val="clear" w:color="auto" w:fill="FFFFFF"/>
-        </w:rPr>
-        <w:t>公共安全数字化</w:t>
-      </w:r>
-    </w:p>
-    <w:p>
-      <w:pPr>
-        <w:rPr>
-          <w:rFonts w:ascii="Helvetica" w:hAnsi="Helvetica" w:cs="Helvetica"/>
-          <w:color w:val="33353C"/>
-          <w:szCs w:val="21"/>
-          <w:shd w:val="clear" w:color="auto" w:fill="FFFFFF"/>
-        </w:rPr>
-      </w:pPr>
-      <w:r>
-        <w:rPr>
-          <w:rFonts w:ascii="Helvetica" w:hAnsi="Helvetica" w:cs="Helvetica"/>
-          <w:color w:val="33353C"/>
-          <w:szCs w:val="21"/>
-          <w:shd w:val="clear" w:color="auto" w:fill="FFFFFF"/>
-        </w:rPr>
-        <w:tab/>
-      </w:r>
-      <w:r>
-        <w:rPr>
-          <w:rFonts w:ascii="Helvetica" w:hAnsi="Helvetica" w:cs="Helvetica" w:hint="eastAsia"/>
-          <w:color w:val="33353C"/>
-          <w:szCs w:val="21"/>
-          <w:shd w:val="clear" w:color="auto" w:fill="FFFFFF"/>
-        </w:rPr>
-        <w:t>公共安全与应急管理</w:t>
-      </w:r>
-      <w:r>
-        <w:rPr>
-          <w:rFonts w:ascii="Helvetica" w:hAnsi="Helvetica" w:cs="Helvetica" w:hint="eastAsia"/>
-          <w:color w:val="33353C"/>
-          <w:szCs w:val="21"/>
-          <w:shd w:val="clear" w:color="auto" w:fill="FFFFFF"/>
-        </w:rPr>
-        <w:t xml:space="preserve"> </w:t>
-      </w:r>
-      <w:r>
-        <w:rPr>
-          <w:rFonts w:ascii="Helvetica" w:hAnsi="Helvetica" w:cs="Helvetica" w:hint="eastAsia"/>
-          <w:color w:val="33353C"/>
-          <w:szCs w:val="21"/>
-          <w:shd w:val="clear" w:color="auto" w:fill="FFFFFF"/>
-        </w:rPr>
-        <w:t>互联网安全与信息化</w:t>
-      </w:r>
-      <w:r>
-        <w:rPr>
-          <w:rFonts w:ascii="Helvetica" w:hAnsi="Helvetica" w:cs="Helvetica" w:hint="eastAsia"/>
-          <w:color w:val="33353C"/>
-          <w:szCs w:val="21"/>
-          <w:shd w:val="clear" w:color="auto" w:fill="FFFFFF"/>
-        </w:rPr>
-        <w:t xml:space="preserve"> </w:t>
-      </w:r>
-      <w:r>
-        <w:rPr>
-          <w:rFonts w:ascii="Helvetica" w:hAnsi="Helvetica" w:cs="Helvetica" w:hint="eastAsia"/>
-          <w:color w:val="33353C"/>
-          <w:szCs w:val="21"/>
-          <w:shd w:val="clear" w:color="auto" w:fill="FFFFFF"/>
-        </w:rPr>
-        <w:t>公共安全信息化</w:t>
-      </w:r>
-      <w:r>
-        <w:rPr>
-          <w:rFonts w:ascii="Helvetica" w:hAnsi="Helvetica" w:cs="Helvetica" w:hint="eastAsia"/>
-          <w:color w:val="33353C"/>
-          <w:szCs w:val="21"/>
-          <w:shd w:val="clear" w:color="auto" w:fill="FFFFFF"/>
-        </w:rPr>
-        <w:t xml:space="preserve"> </w:t>
-      </w:r>
-      <w:r>
-        <w:rPr>
-          <w:rFonts w:ascii="Helvetica" w:hAnsi="Helvetica" w:cs="Helvetica" w:hint="eastAsia"/>
-          <w:color w:val="33353C"/>
-          <w:szCs w:val="21"/>
-          <w:shd w:val="clear" w:color="auto" w:fill="FFFFFF"/>
-        </w:rPr>
-        <w:t>数字安全</w:t>
-      </w:r>
-    </w:p>
-    <w:p>
-      <w:pPr>
-        <w:rPr>
-          <w:rFonts w:ascii="Helvetica" w:hAnsi="Helvetica" w:cs="Helvetica"/>
-          <w:color w:val="33353C"/>
-          <w:szCs w:val="21"/>
-          <w:shd w:val="clear" w:color="auto" w:fill="FFFFFF"/>
-        </w:rPr>
-      </w:pPr>
-      <w:r>
-        <w:rPr>
-          <w:rFonts w:ascii="Helvetica" w:hAnsi="Helvetica" w:cs="Helvetica" w:hint="eastAsia"/>
-          <w:color w:val="33353C"/>
-          <w:szCs w:val="21"/>
-          <w:shd w:val="clear" w:color="auto" w:fill="FFFFFF"/>
-        </w:rPr>
-        <w:t>国防信息化</w:t>
-      </w:r>
-    </w:p>
-    <w:p>
-      <w:pPr>
-        <w:rPr>
-          <w:rFonts w:ascii="Helvetica" w:hAnsi="Helvetica" w:cs="Helvetica"/>
-          <w:color w:val="33353C"/>
-          <w:szCs w:val="21"/>
-          <w:shd w:val="clear" w:color="auto" w:fill="FFFFFF"/>
-        </w:rPr>
-      </w:pPr>
-      <w:r>
-        <w:rPr>
-          <w:rFonts w:ascii="Helvetica" w:hAnsi="Helvetica" w:cs="Helvetica"/>
-          <w:color w:val="33353C"/>
-          <w:szCs w:val="21"/>
-          <w:shd w:val="clear" w:color="auto" w:fill="FFFFFF"/>
-        </w:rPr>
-        <w:tab/>
-      </w:r>
-      <w:r>
-        <w:rPr>
-          <w:rFonts w:ascii="Helvetica" w:hAnsi="Helvetica" w:cs="Helvetica" w:hint="eastAsia"/>
-          <w:color w:val="33353C"/>
-          <w:szCs w:val="21"/>
-          <w:shd w:val="clear" w:color="auto" w:fill="FFFFFF"/>
-        </w:rPr>
-        <w:t>数字国防</w:t>
-      </w:r>
-    </w:p>
-    <w:p>
-      <w:pPr>
-        <w:rPr>
-          <w:rFonts w:ascii="Helvetica" w:hAnsi="Helvetica" w:cs="Helvetica"/>
-          <w:color w:val="33353C"/>
-          <w:szCs w:val="21"/>
-          <w:shd w:val="clear" w:color="auto" w:fill="FFFFFF"/>
-        </w:rPr>
-      </w:pPr>
-      <w:r>
-        <w:rPr>
-          <w:rFonts w:ascii="Helvetica" w:hAnsi="Helvetica" w:cs="Helvetica" w:hint="eastAsia"/>
-          <w:color w:val="33353C"/>
-          <w:szCs w:val="21"/>
-          <w:shd w:val="clear" w:color="auto" w:fill="FFFFFF"/>
-        </w:rPr>
-        <w:t>城市信息基础设施</w:t>
-      </w:r>
-    </w:p>
-    <w:p>
-      <w:pPr>
-        <w:rPr>
-          <w:rFonts w:ascii="Helvetica" w:hAnsi="Helvetica" w:cs="Helvetica"/>
-          <w:color w:val="33353C"/>
-          <w:szCs w:val="21"/>
-          <w:shd w:val="clear" w:color="auto" w:fill="FFFFFF"/>
-        </w:rPr>
-      </w:pPr>
-      <w:r>
-        <w:rPr>
-          <w:rFonts w:ascii="Helvetica" w:hAnsi="Helvetica" w:cs="Helvetica"/>
-          <w:color w:val="33353C"/>
-          <w:szCs w:val="21"/>
-          <w:shd w:val="clear" w:color="auto" w:fill="FFFFFF"/>
-        </w:rPr>
-        <w:tab/>
-      </w:r>
-      <w:r>
-        <w:rPr>
-          <w:rFonts w:ascii="Helvetica" w:hAnsi="Helvetica" w:cs="Helvetica" w:hint="eastAsia"/>
-          <w:color w:val="33353C"/>
-          <w:szCs w:val="21"/>
-          <w:shd w:val="clear" w:color="auto" w:fill="FFFFFF"/>
-        </w:rPr>
-        <w:t>数据中心</w:t>
-      </w:r>
-      <w:r>
-        <w:rPr>
-          <w:rFonts w:ascii="Helvetica" w:hAnsi="Helvetica" w:cs="Helvetica" w:hint="eastAsia"/>
-          <w:color w:val="33353C"/>
-          <w:szCs w:val="21"/>
-          <w:shd w:val="clear" w:color="auto" w:fill="FFFFFF"/>
-        </w:rPr>
-        <w:t xml:space="preserve"> </w:t>
-      </w:r>
-      <w:r>
-        <w:rPr>
-          <w:rFonts w:ascii="Helvetica" w:hAnsi="Helvetica" w:cs="Helvetica" w:hint="eastAsia"/>
-          <w:color w:val="33353C"/>
-          <w:szCs w:val="21"/>
-          <w:shd w:val="clear" w:color="auto" w:fill="FFFFFF"/>
-        </w:rPr>
-        <w:t>智慧运营中心</w:t>
-      </w:r>
-      <w:r>
-        <w:rPr>
-          <w:rFonts w:ascii="Helvetica" w:hAnsi="Helvetica" w:cs="Helvetica" w:hint="eastAsia"/>
-          <w:color w:val="33353C"/>
-          <w:szCs w:val="21"/>
-          <w:shd w:val="clear" w:color="auto" w:fill="FFFFFF"/>
-        </w:rPr>
-        <w:t xml:space="preserve"> </w:t>
-      </w:r>
-      <w:proofErr w:type="gramStart"/>
-      <w:r>
-        <w:rPr>
-          <w:rFonts w:ascii="Helvetica" w:hAnsi="Helvetica" w:cs="Helvetica" w:hint="eastAsia"/>
-          <w:color w:val="33353C"/>
-          <w:szCs w:val="21"/>
-          <w:shd w:val="clear" w:color="auto" w:fill="FFFFFF"/>
-        </w:rPr>
-        <w:t>智慧物联</w:t>
-      </w:r>
-      <w:proofErr w:type="gramEnd"/>
-      <w:r>
-        <w:rPr>
-          <w:rFonts w:ascii="Helvetica" w:hAnsi="Helvetica" w:cs="Helvetica" w:hint="eastAsia"/>
-          <w:color w:val="33353C"/>
-          <w:szCs w:val="21"/>
-          <w:shd w:val="clear" w:color="auto" w:fill="FFFFFF"/>
-        </w:rPr>
-        <w:t xml:space="preserve"> </w:t>
-      </w:r>
-      <w:r>
-        <w:rPr>
-          <w:rFonts w:ascii="Helvetica" w:hAnsi="Helvetica" w:cs="Helvetica" w:hint="eastAsia"/>
-          <w:color w:val="33353C"/>
-          <w:szCs w:val="21"/>
-          <w:shd w:val="clear" w:color="auto" w:fill="FFFFFF"/>
-        </w:rPr>
-        <w:t>智慧建筑与园区</w:t>
-      </w:r>
-    </w:p>
-    <w:p>
-      <w:pPr>
-        <w:rPr>
-          <w:rFonts w:ascii="Helvetica" w:hAnsi="Helvetica" w:cs="Helvetica"/>
-          <w:color w:val="33353C"/>
-          <w:szCs w:val="21"/>
-          <w:shd w:val="clear" w:color="auto" w:fill="FFFFFF"/>
-        </w:rPr>
-      </w:pPr>
-      <w:r>
-        <w:rPr>
-          <w:rFonts w:ascii="Helvetica" w:hAnsi="Helvetica" w:cs="Helvetica" w:hint="eastAsia"/>
-          <w:color w:val="33353C"/>
-          <w:szCs w:val="21"/>
-          <w:shd w:val="clear" w:color="auto" w:fill="FFFFFF"/>
-        </w:rPr>
-        <w:t>云服务</w:t>
-      </w:r>
-    </w:p>
-    <w:p>
-      <w:pPr>
-        <w:tabs>
-          <w:tab w:val="left" w:pos="420"/>
-          <w:tab w:val="left" w:pos="840"/>
-          <w:tab w:val="left" w:pos="1630"/>
-        </w:tabs>
-        <w:rPr>
-          <w:rFonts w:ascii="Helvetica" w:hAnsi="Helvetica" w:cs="Helvetica"/>
-          <w:color w:val="33353C"/>
-          <w:szCs w:val="21"/>
-          <w:shd w:val="clear" w:color="auto" w:fill="FFFFFF"/>
-        </w:rPr>
-      </w:pPr>
-      <w:r>
-        <w:rPr>
-          <w:rFonts w:ascii="Helvetica" w:hAnsi="Helvetica" w:cs="Helvetica"/>
-          <w:color w:val="33353C"/>
-          <w:szCs w:val="21"/>
-          <w:shd w:val="clear" w:color="auto" w:fill="FFFFFF"/>
-        </w:rPr>
-        <w:tab/>
-      </w:r>
-      <w:r>
-        <w:rPr>
-          <w:rFonts w:ascii="Helvetica" w:hAnsi="Helvetica" w:cs="Helvetica" w:hint="eastAsia"/>
-          <w:color w:val="33353C"/>
-          <w:szCs w:val="21"/>
-          <w:shd w:val="clear" w:color="auto" w:fill="FFFFFF"/>
-        </w:rPr>
-        <w:t>政务云</w:t>
-      </w:r>
-      <w:r>
-        <w:rPr>
-          <w:rFonts w:ascii="Helvetica" w:hAnsi="Helvetica" w:cs="Helvetica"/>
-          <w:color w:val="33353C"/>
-          <w:szCs w:val="21"/>
-          <w:shd w:val="clear" w:color="auto" w:fill="FFFFFF"/>
-        </w:rPr>
-        <w:tab/>
-      </w:r>
-    </w:p>
-    <w:p>
-      <w:pPr>
-        <w:widowControl/>
-        <w:shd w:val="clear" w:color="auto" w:fill="FFFFFF"/>
-        <w:jc w:val="left"/>
-        <w:textAlignment w:val="top"/>
-        <w:rPr>
-          <w:b/>
-          <w:bCs/>
-        </w:rPr>
-      </w:pPr>
     </w:p>
     <w:sectPr>
       <w:pgSz w:w="11906" w:h="16838"/>
